--- a/schema_ebaytester_2.docx
+++ b/schema_ebaytester_2.docx
@@ -22,352 +22,45 @@
   <office:scripts/>
   <office:font-face-decls>
     <style:font-face style:name="OpenSymbol" svg:font-family="OpenSymbol" style:font-charset="x-symbol"/>
+    <style:font-face style:name="Liberation Mono" svg:font-family="'Liberation Mono'" style:font-family-generic="roman" style:font-pitch="variable"/>
     <style:font-face style:name="Liberation Sans" svg:font-family="'Liberation Sans'" style:font-family-generic="roman" style:font-pitch="variable"/>
     <style:font-face style:name="Liberation Serif" svg:font-family="'Liberation Serif'" style:font-family-generic="roman" style:font-pitch="variable"/>
     <style:font-face style:name="FreeSans" svg:font-family="FreeSans" style:font-family-generic="system" style:font-pitch="variable"/>
+    <style:font-face style:name="Liberation Mono1" svg:font-family="'Liberation Mono'" style:font-family-generic="system" style:font-pitch="variable"/>
+    <style:font-face style:name="Nimbus Mono L" svg:font-family="'Nimbus Mono L'" style:font-family-generic="system" style:font-pitch="variable"/>
     <style:font-face style:name="Noto Sans CJK SC Regular" svg:font-family="'Noto Sans CJK SC Regular'" style:font-family-generic="system" style:font-pitch="variable"/>
   </office:font-face-decls>
   <office:automatic-styles>
     <style:style style:name="P1" style:family="paragraph" style:parent-style-name="Standard">
       <style:text-properties officeooo:paragraph-rsid="00133a5a"/>
     </style:style>
-    <style:style style:name="P2" style:family="paragraph" style:parent-style-name="Standard" style:master-page-name="Standard">
+    <style:style style:name="P2" style:family="paragraph" style:parent-style-name="Standard">
+      <style:text-properties officeooo:rsid="002096ff" officeooo:paragraph-rsid="002096ff"/>
+    </style:style>
+    <style:style style:name="P3" style:family="paragraph" style:parent-style-name="Standard">
+      <style:text-properties style:text-underline-style="solid" style:text-underline-type="double" style:text-underline-width="auto" style:text-underline-color="font-color" officeooo:paragraph-rsid="001e790a"/>
+    </style:style>
+    <style:style style:name="P4" style:family="paragraph" style:parent-style-name="Standard" style:master-page-name="Standard">
       <style:paragraph-properties style:page-number="auto"/>
     </style:style>
-    <style:style style:name="P3" style:family="paragraph" style:parent-style-name="Standard">
-      <style:text-properties officeooo:paragraph-rsid="001e790a"/>
-    </style:style>
-    <style:style style:name="P4" style:family="paragraph" style:parent-style-name="Standard">
-      <style:text-properties officeooo:rsid="002096ff" officeooo:paragraph-rsid="002096ff"/>
-    </style:style>
     <style:style style:name="P5" style:family="paragraph" style:parent-style-name="Standard">
-      <style:text-properties style:text-underline-style="solid" style:text-underline-type="double" style:text-underline-width="auto" style:text-underline-color="font-color" officeooo:paragraph-rsid="001e790a"/>
+      <style:text-properties officeooo:rsid="001e790a" officeooo:paragraph-rsid="001e790a"/>
     </style:style>
     <style:style style:name="P6" style:family="paragraph" style:parent-style-name="Standard">
-      <style:text-properties officeooo:paragraph-rsid="002180b1"/>
-    </style:style>
-    <style:style style:name="P7" style:family="paragraph" style:parent-style-name="Text_20_body" style:list-style-name="L4"/>
-    <style:style style:name="P8" style:family="paragraph" style:parent-style-name="Text_20_body" style:list-style-name="L5"/>
-    <style:style style:name="P9" style:family="paragraph" style:parent-style-name="Text_20_body" style:list-style-name="L7"/>
-    <style:style style:name="P10" style:family="paragraph" style:parent-style-name="Text_20_body" style:list-style-name="L8"/>
-    <style:style style:name="P11" style:family="paragraph" style:parent-style-name="Text_20_body" style:list-style-name="L4">
-      <style:paragraph-properties fo:margin-top="0cm" fo:margin-bottom="0cm" loext:contextual-spacing="false"/>
-    </style:style>
-    <style:style style:name="P12" style:family="paragraph" style:parent-style-name="Text_20_body" style:list-style-name="L5">
-      <style:paragraph-properties fo:margin-top="0cm" fo:margin-bottom="0cm" loext:contextual-spacing="false"/>
-    </style:style>
-    <style:style style:name="P13" style:family="paragraph" style:parent-style-name="Text_20_body" style:list-style-name="L7">
-      <style:paragraph-properties fo:margin-top="0cm" fo:margin-bottom="0cm" loext:contextual-spacing="false"/>
-    </style:style>
-    <style:style style:name="P14" style:family="paragraph" style:parent-style-name="Text_20_body" style:list-style-name="L8">
-      <style:paragraph-properties fo:margin-top="0cm" fo:margin-bottom="0cm" loext:contextual-spacing="false"/>
-    </style:style>
-    <style:style style:name="P15" style:family="paragraph" style:parent-style-name="Text_20_body" style:list-style-name="L9">
-      <style:paragraph-properties fo:margin-top="0cm" fo:margin-bottom="0cm" loext:contextual-spacing="false"/>
+      <style:text-properties officeooo:rsid="002180b1" officeooo:paragraph-rsid="002180b1"/>
+    </style:style>
+    <style:style style:name="P7" style:family="paragraph" style:parent-style-name="Standard">
+      <style:text-properties style:text-underline-style="none" officeooo:paragraph-rsid="002180b1"/>
+    </style:style>
+    <style:style style:name="P8" style:family="paragraph" style:parent-style-name="Standard">
+      <style:text-properties officeooo:paragraph-rsid="0026df56"/>
     </style:style>
     <style:style style:name="T1" style:family="text">
-      <style:text-properties style:text-underline-style="none"/>
+      <style:text-properties officeooo:rsid="001f9a4e"/>
     </style:style>
     <style:style style:name="T2" style:family="text">
-      <style:text-properties style:text-underline-style="none" officeooo:rsid="002180b1"/>
-    </style:style>
-    <style:style style:name="T3" style:family="text">
-      <style:text-properties officeooo:rsid="001e790a"/>
-    </style:style>
-    <style:style style:name="T4" style:family="text">
-      <style:text-properties officeooo:rsid="001f9a4e"/>
-    </style:style>
-    <style:style style:name="T5" style:family="text">
-      <style:text-properties officeooo:rsid="002180b1"/>
-    </style:style>
-    <text:list-style style:name="L1">
-      <text:list-level-style-bullet text:level="1" text:style-name="Bullet_20_Symbols" style:num-suffix="." text:bullet-char="•">
-        <style:list-level-properties text:space-before="0.748cm" text:min-label-width="0.499cm"/>
-      </text:list-level-style-bullet>
-      <text:list-level-style-bullet text:level="2" text:style-name="Bullet_20_Symbols" style:num-suffix="." text:bullet-char="•">
-        <style:list-level-properties text:space-before="1.995cm" text:min-label-width="0.499cm"/>
-      </text:list-level-style-bullet>
-      <text:list-level-style-bullet text:level="3" text:style-name="Bullet_20_Symbols" style:num-suffix="." text:bullet-char="•">
-        <style:list-level-properties text:space-before="3.242cm" text:min-label-width="0.499cm"/>
-      </text:list-level-style-bullet>
-      <text:list-level-style-bullet text:level="4" text:style-name="Bullet_20_Symbols" style:num-suffix="." text:bullet-char="•">
-        <style:list-level-properties text:space-before="4.489cm" text:min-label-width="0.499cm"/>
-      </text:list-level-style-bullet>
-      <text:list-level-style-bullet text:level="5" text:style-name="Bullet_20_Symbols" style:num-suffix="." text:bullet-char="•">
-        <style:list-level-properties text:space-before="5.736cm" text:min-label-width="0.499cm"/>
-      </text:list-level-style-bullet>
-      <text:list-level-style-bullet text:level="6" text:style-name="Bullet_20_Symbols" style:num-suffix="." text:bullet-char="•">
-        <style:list-level-properties text:space-before="6.983cm" text:min-label-width="0.499cm"/>
-      </text:list-level-style-bullet>
-      <text:list-level-style-bullet text:level="7" text:style-name="Bullet_20_Symbols" style:num-suffix="." text:bullet-char="•">
-        <style:list-level-properties text:space-before="8.23cm" text:min-label-width="0.499cm"/>
-      </text:list-level-style-bullet>
-      <text:list-level-style-bullet text:level="8" text:style-name="Bullet_20_Symbols" style:num-suffix="." text:bullet-char="•">
-        <style:list-level-properties text:space-before="9.478cm" text:min-label-width="0.499cm"/>
-      </text:list-level-style-bullet>
-      <text:list-level-style-bullet text:level="9" text:style-name="Bullet_20_Symbols" style:num-suffix="." text:bullet-char="•">
-        <style:list-level-properties text:space-before="10.725cm" text:min-label-width="0.499cm"/>
-      </text:list-level-style-bullet>
-      <text:list-level-style-bullet text:level="10" text:style-name="Bullet_20_Symbols" style:num-suffix="." text:bullet-char="•">
-        <style:list-level-properties text:space-before="11.972cm" text:min-label-width="0.499cm"/>
-      </text:list-level-style-bullet>
-    </text:list-style>
-    <text:list-style style:name="L2">
-      <text:list-level-style-bullet text:level="1" text:style-name="Bullet_20_Symbols" style:num-suffix="." text:bullet-char="•">
-        <style:list-level-properties text:space-before="0.748cm" text:min-label-width="0.499cm"/>
-      </text:list-level-style-bullet>
-      <text:list-level-style-bullet text:level="2" text:style-name="Bullet_20_Symbols" style:num-suffix="." text:bullet-char="•">
-        <style:list-level-properties text:space-before="1.995cm" text:min-label-width="0.499cm"/>
-      </text:list-level-style-bullet>
-      <text:list-level-style-bullet text:level="3" text:style-name="Bullet_20_Symbols" style:num-suffix="." text:bullet-char="•">
-        <style:list-level-properties text:space-before="3.242cm" text:min-label-width="0.499cm"/>
-      </text:list-level-style-bullet>
-      <text:list-level-style-bullet text:level="4" text:style-name="Bullet_20_Symbols" style:num-suffix="." text:bullet-char="•">
-        <style:list-level-properties text:space-before="4.489cm" text:min-label-width="0.499cm"/>
-      </text:list-level-style-bullet>
-      <text:list-level-style-bullet text:level="5" text:style-name="Bullet_20_Symbols" style:num-suffix="." text:bullet-char="•">
-        <style:list-level-properties text:space-before="5.736cm" text:min-label-width="0.499cm"/>
-      </text:list-level-style-bullet>
-      <text:list-level-style-bullet text:level="6" text:style-name="Bullet_20_Symbols" style:num-suffix="." text:bullet-char="•">
-        <style:list-level-properties text:space-before="6.983cm" text:min-label-width="0.499cm"/>
-      </text:list-level-style-bullet>
-      <text:list-level-style-bullet text:level="7" text:style-name="Bullet_20_Symbols" style:num-suffix="." text:bullet-char="•">
-        <style:list-level-properties text:space-before="8.23cm" text:min-label-width="0.499cm"/>
-      </text:list-level-style-bullet>
-      <text:list-level-style-bullet text:level="8" text:style-name="Bullet_20_Symbols" style:num-suffix="." text:bullet-char="•">
-        <style:list-level-properties text:space-before="9.478cm" text:min-label-width="0.499cm"/>
-      </text:list-level-style-bullet>
-      <text:list-level-style-bullet text:level="9" text:style-name="Bullet_20_Symbols" style:num-suffix="." text:bullet-char="•">
-        <style:list-level-properties text:space-before="10.725cm" text:min-label-width="0.499cm"/>
-      </text:list-level-style-bullet>
-      <text:list-level-style-bullet text:level="10" text:style-name="Bullet_20_Symbols" style:num-suffix="." text:bullet-char="•">
-        <style:list-level-properties text:space-before="11.972cm" text:min-label-width="0.499cm"/>
-      </text:list-level-style-bullet>
-    </text:list-style>
-    <text:list-style style:name="L3">
-      <text:list-level-style-bullet text:level="1" text:style-name="Bullet_20_Symbols" style:num-suffix="." text:bullet-char="•">
-        <style:list-level-properties text:space-before="0.748cm" text:min-label-width="0.499cm"/>
-      </text:list-level-style-bullet>
-      <text:list-level-style-bullet text:level="2" text:style-name="Bullet_20_Symbols" style:num-suffix="." text:bullet-char="•">
-        <style:list-level-properties text:space-before="1.995cm" text:min-label-width="0.499cm"/>
-      </text:list-level-style-bullet>
-      <text:list-level-style-bullet text:level="3" text:style-name="Bullet_20_Symbols" style:num-suffix="." text:bullet-char="•">
-        <style:list-level-properties text:space-before="3.242cm" text:min-label-width="0.499cm"/>
-      </text:list-level-style-bullet>
-      <text:list-level-style-bullet text:level="4" text:style-name="Bullet_20_Symbols" style:num-suffix="." text:bullet-char="•">
-        <style:list-level-properties text:space-before="4.489cm" text:min-label-width="0.499cm"/>
-      </text:list-level-style-bullet>
-      <text:list-level-style-bullet text:level="5" text:style-name="Bullet_20_Symbols" style:num-suffix="." text:bullet-char="•">
-        <style:list-level-properties text:space-before="5.736cm" text:min-label-width="0.499cm"/>
-      </text:list-level-style-bullet>
-      <text:list-level-style-bullet text:level="6" text:style-name="Bullet_20_Symbols" style:num-suffix="." text:bullet-char="•">
-        <style:list-level-properties text:space-before="6.983cm" text:min-label-width="0.499cm"/>
-      </text:list-level-style-bullet>
-      <text:list-level-style-bullet text:level="7" text:style-name="Bullet_20_Symbols" style:num-suffix="." text:bullet-char="•">
-        <style:list-level-properties text:space-before="8.23cm" text:min-label-width="0.499cm"/>
-      </text:list-level-style-bullet>
-      <text:list-level-style-bullet text:level="8" text:style-name="Bullet_20_Symbols" style:num-suffix="." text:bullet-char="•">
-        <style:list-level-properties text:space-before="9.478cm" text:min-label-width="0.499cm"/>
-      </text:list-level-style-bullet>
-      <text:list-level-style-bullet text:level="9" text:style-name="Bullet_20_Symbols" style:num-suffix="." text:bullet-char="•">
-        <style:list-level-properties text:space-before="10.725cm" text:min-label-width="0.499cm"/>
-      </text:list-level-style-bullet>
-      <text:list-level-style-bullet text:level="10" text:style-name="Bullet_20_Symbols" style:num-suffix="." text:bullet-char="•">
-        <style:list-level-properties text:space-before="11.972cm" text:min-label-width="0.499cm"/>
-      </text:list-level-style-bullet>
-    </text:list-style>
-    <text:list-style style:name="L4">
-      <text:list-level-style-bullet text:level="1" text:style-name="Bullet_20_Symbols" style:num-suffix="." text:bullet-char="•">
-        <style:list-level-properties text:space-before="0.748cm" text:min-label-width="0.499cm"/>
-      </text:list-level-style-bullet>
-      <text:list-level-style-bullet text:level="2" text:style-name="Bullet_20_Symbols" style:num-suffix="." text:bullet-char="•">
-        <style:list-level-properties text:space-before="1.995cm" text:min-label-width="0.499cm"/>
-      </text:list-level-style-bullet>
-      <text:list-level-style-bullet text:level="3" text:style-name="Bullet_20_Symbols" style:num-suffix="." text:bullet-char="•">
-        <style:list-level-properties text:space-before="3.242cm" text:min-label-width="0.499cm"/>
-      </text:list-level-style-bullet>
-      <text:list-level-style-bullet text:level="4" text:style-name="Bullet_20_Symbols" style:num-suffix="." text:bullet-char="•">
-        <style:list-level-properties text:space-before="4.489cm" text:min-label-width="0.499cm"/>
-      </text:list-level-style-bullet>
-      <text:list-level-style-bullet text:level="5" text:style-name="Bullet_20_Symbols" style:num-suffix="." text:bullet-char="•">
-        <style:list-level-properties text:space-before="5.736cm" text:min-label-width="0.499cm"/>
-      </text:list-level-style-bullet>
-      <text:list-level-style-bullet text:level="6" text:style-name="Bullet_20_Symbols" style:num-suffix="." text:bullet-char="•">
-        <style:list-level-properties text:space-before="6.983cm" text:min-label-width="0.499cm"/>
-      </text:list-level-style-bullet>
-      <text:list-level-style-bullet text:level="7" text:style-name="Bullet_20_Symbols" style:num-suffix="." text:bullet-char="•">
-        <style:list-level-properties text:space-before="8.23cm" text:min-label-width="0.499cm"/>
-      </text:list-level-style-bullet>
-      <text:list-level-style-bullet text:level="8" text:style-name="Bullet_20_Symbols" style:num-suffix="." text:bullet-char="•">
-        <style:list-level-properties text:space-before="9.478cm" text:min-label-width="0.499cm"/>
-      </text:list-level-style-bullet>
-      <text:list-level-style-bullet text:level="9" text:style-name="Bullet_20_Symbols" style:num-suffix="." text:bullet-char="•">
-        <style:list-level-properties text:space-before="10.725cm" text:min-label-width="0.499cm"/>
-      </text:list-level-style-bullet>
-      <text:list-level-style-bullet text:level="10" text:style-name="Bullet_20_Symbols" style:num-suffix="." text:bullet-char="•">
-        <style:list-level-properties text:space-before="11.972cm" text:min-label-width="0.499cm"/>
-      </text:list-level-style-bullet>
-    </text:list-style>
-    <text:list-style style:name="L5">
-      <text:list-level-style-bullet text:level="1" text:style-name="Bullet_20_Symbols" style:num-suffix="." text:bullet-char="•">
-        <style:list-level-properties text:space-before="0.748cm" text:min-label-width="0.499cm"/>
-      </text:list-level-style-bullet>
-      <text:list-level-style-bullet text:level="2" text:style-name="Bullet_20_Symbols" style:num-suffix="." text:bullet-char="•">
-        <style:list-level-properties text:space-before="1.995cm" text:min-label-width="0.499cm"/>
-      </text:list-level-style-bullet>
-      <text:list-level-style-bullet text:level="3" text:style-name="Bullet_20_Symbols" style:num-suffix="." text:bullet-char="•">
-        <style:list-level-properties text:space-before="3.242cm" text:min-label-width="0.499cm"/>
-      </text:list-level-style-bullet>
-      <text:list-level-style-bullet text:level="4" text:style-name="Bullet_20_Symbols" style:num-suffix="." text:bullet-char="•">
-        <style:list-level-properties text:space-before="4.489cm" text:min-label-width="0.499cm"/>
-      </text:list-level-style-bullet>
-      <text:list-level-style-bullet text:level="5" text:style-name="Bullet_20_Symbols" style:num-suffix="." text:bullet-char="•">
-        <style:list-level-properties text:space-before="5.736cm" text:min-label-width="0.499cm"/>
-      </text:list-level-style-bullet>
-      <text:list-level-style-bullet text:level="6" text:style-name="Bullet_20_Symbols" style:num-suffix="." text:bullet-char="•">
-        <style:list-level-properties text:space-before="6.983cm" text:min-label-width="0.499cm"/>
-      </text:list-level-style-bullet>
-      <text:list-level-style-bullet text:level="7" text:style-name="Bullet_20_Symbols" style:num-suffix="." text:bullet-char="•">
-        <style:list-level-properties text:space-before="8.23cm" text:min-label-width="0.499cm"/>
-      </text:list-level-style-bullet>
-      <text:list-level-style-bullet text:level="8" text:style-name="Bullet_20_Symbols" style:num-suffix="." text:bullet-char="•">
-        <style:list-level-properties text:space-before="9.478cm" text:min-label-width="0.499cm"/>
-      </text:list-level-style-bullet>
-      <text:list-level-style-bullet text:level="9" text:style-name="Bullet_20_Symbols" style:num-suffix="." text:bullet-char="•">
-        <style:list-level-properties text:space-before="10.725cm" text:min-label-width="0.499cm"/>
-      </text:list-level-style-bullet>
-      <text:list-level-style-bullet text:level="10" text:style-name="Bullet_20_Symbols" style:num-suffix="." text:bullet-char="•">
-        <style:list-level-properties text:space-before="11.972cm" text:min-label-width="0.499cm"/>
-      </text:list-level-style-bullet>
-    </text:list-style>
-    <text:list-style style:name="L6">
-      <text:list-level-style-bullet text:level="1" text:style-name="Bullet_20_Symbols" style:num-suffix="." text:bullet-char="•">
-        <style:list-level-properties text:space-before="0.748cm" text:min-label-width="0.499cm"/>
-      </text:list-level-style-bullet>
-      <text:list-level-style-bullet text:level="2" text:style-name="Bullet_20_Symbols" style:num-suffix="." text:bullet-char="•">
-        <style:list-level-properties text:space-before="1.995cm" text:min-label-width="0.499cm"/>
-      </text:list-level-style-bullet>
-      <text:list-level-style-bullet text:level="3" text:style-name="Bullet_20_Symbols" style:num-suffix="." text:bullet-char="•">
-        <style:list-level-properties text:space-before="3.242cm" text:min-label-width="0.499cm"/>
-      </text:list-level-style-bullet>
-      <text:list-level-style-bullet text:level="4" text:style-name="Bullet_20_Symbols" style:num-suffix="." text:bullet-char="•">
-        <style:list-level-properties text:space-before="4.489cm" text:min-label-width="0.499cm"/>
-      </text:list-level-style-bullet>
-      <text:list-level-style-bullet text:level="5" text:style-name="Bullet_20_Symbols" style:num-suffix="." text:bullet-char="•">
-        <style:list-level-properties text:space-before="5.736cm" text:min-label-width="0.499cm"/>
-      </text:list-level-style-bullet>
-      <text:list-level-style-bullet text:level="6" text:style-name="Bullet_20_Symbols" style:num-suffix="." text:bullet-char="•">
-        <style:list-level-properties text:space-before="6.983cm" text:min-label-width="0.499cm"/>
-      </text:list-level-style-bullet>
-      <text:list-level-style-bullet text:level="7" text:style-name="Bullet_20_Symbols" style:num-suffix="." text:bullet-char="•">
-        <style:list-level-properties text:space-before="8.23cm" text:min-label-width="0.499cm"/>
-      </text:list-level-style-bullet>
-      <text:list-level-style-bullet text:level="8" text:style-name="Bullet_20_Symbols" style:num-suffix="." text:bullet-char="•">
-        <style:list-level-properties text:space-before="9.478cm" text:min-label-width="0.499cm"/>
-      </text:list-level-style-bullet>
-      <text:list-level-style-bullet text:level="9" text:style-name="Bullet_20_Symbols" style:num-suffix="." text:bullet-char="•">
-        <style:list-level-properties text:space-before="10.725cm" text:min-label-width="0.499cm"/>
-      </text:list-level-style-bullet>
-      <text:list-level-style-bullet text:level="10" text:style-name="Bullet_20_Symbols" style:num-suffix="." text:bullet-char="•">
-        <style:list-level-properties text:space-before="11.972cm" text:min-label-width="0.499cm"/>
-      </text:list-level-style-bullet>
-    </text:list-style>
-    <text:list-style style:name="L7">
-      <text:list-level-style-bullet text:level="1" text:style-name="Bullet_20_Symbols" style:num-suffix="." text:bullet-char="•">
-        <style:list-level-properties text:space-before="0.748cm" text:min-label-width="0.499cm"/>
-      </text:list-level-style-bullet>
-      <text:list-level-style-bullet text:level="2" text:style-name="Bullet_20_Symbols" style:num-suffix="." text:bullet-char="•">
-        <style:list-level-properties text:space-before="1.995cm" text:min-label-width="0.499cm"/>
-      </text:list-level-style-bullet>
-      <text:list-level-style-bullet text:level="3" text:style-name="Bullet_20_Symbols" style:num-suffix="." text:bullet-char="•">
-        <style:list-level-properties text:space-before="3.242cm" text:min-label-width="0.499cm"/>
-      </text:list-level-style-bullet>
-      <text:list-level-style-bullet text:level="4" text:style-name="Bullet_20_Symbols" style:num-suffix="." text:bullet-char="•">
-        <style:list-level-properties text:space-before="4.489cm" text:min-label-width="0.499cm"/>
-      </text:list-level-style-bullet>
-      <text:list-level-style-bullet text:level="5" text:style-name="Bullet_20_Symbols" style:num-suffix="." text:bullet-char="•">
-        <style:list-level-properties text:space-before="5.736cm" text:min-label-width="0.499cm"/>
-      </text:list-level-style-bullet>
-      <text:list-level-style-bullet text:level="6" text:style-name="Bullet_20_Symbols" style:num-suffix="." text:bullet-char="•">
-        <style:list-level-properties text:space-before="6.983cm" text:min-label-width="0.499cm"/>
-      </text:list-level-style-bullet>
-      <text:list-level-style-bullet text:level="7" text:style-name="Bullet_20_Symbols" style:num-suffix="." text:bullet-char="•">
-        <style:list-level-properties text:space-before="8.23cm" text:min-label-width="0.499cm"/>
-      </text:list-level-style-bullet>
-      <text:list-level-style-bullet text:level="8" text:style-name="Bullet_20_Symbols" style:num-suffix="." text:bullet-char="•">
-        <style:list-level-properties text:space-before="9.478cm" text:min-label-width="0.499cm"/>
-      </text:list-level-style-bullet>
-      <text:list-level-style-bullet text:level="9" text:style-name="Bullet_20_Symbols" style:num-suffix="." text:bullet-char="•">
-        <style:list-level-properties text:space-before="10.725cm" text:min-label-width="0.499cm"/>
-      </text:list-level-style-bullet>
-      <text:list-level-style-bullet text:level="10" text:style-name="Bullet_20_Symbols" style:num-suffix="." text:bullet-char="•">
-        <style:list-level-properties text:space-before="11.972cm" text:min-label-width="0.499cm"/>
-      </text:list-level-style-bullet>
-    </text:list-style>
-    <text:list-style style:name="L8">
-      <text:list-level-style-bullet text:level="1" text:style-name="Bullet_20_Symbols" style:num-suffix="." text:bullet-char="•">
-        <style:list-level-properties text:space-before="0.748cm" text:min-label-width="0.499cm"/>
-      </text:list-level-style-bullet>
-      <text:list-level-style-bullet text:level="2" text:style-name="Bullet_20_Symbols" style:num-suffix="." text:bullet-char="•">
-        <style:list-level-properties text:space-before="1.995cm" text:min-label-width="0.499cm"/>
-      </text:list-level-style-bullet>
-      <text:list-level-style-bullet text:level="3" text:style-name="Bullet_20_Symbols" style:num-suffix="." text:bullet-char="•">
-        <style:list-level-properties text:space-before="3.242cm" text:min-label-width="0.499cm"/>
-      </text:list-level-style-bullet>
-      <text:list-level-style-bullet text:level="4" text:style-name="Bullet_20_Symbols" style:num-suffix="." text:bullet-char="•">
-        <style:list-level-properties text:space-before="4.489cm" text:min-label-width="0.499cm"/>
-      </text:list-level-style-bullet>
-      <text:list-level-style-bullet text:level="5" text:style-name="Bullet_20_Symbols" style:num-suffix="." text:bullet-char="•">
-        <style:list-level-properties text:space-before="5.736cm" text:min-label-width="0.499cm"/>
-      </text:list-level-style-bullet>
-      <text:list-level-style-bullet text:level="6" text:style-name="Bullet_20_Symbols" style:num-suffix="." text:bullet-char="•">
-        <style:list-level-properties text:space-before="6.983cm" text:min-label-width="0.499cm"/>
-      </text:list-level-style-bullet>
-      <text:list-level-style-bullet text:level="7" text:style-name="Bullet_20_Symbols" style:num-suffix="." text:bullet-char="•">
-        <style:list-level-properties text:space-before="8.23cm" text:min-label-width="0.499cm"/>
-      </text:list-level-style-bullet>
-      <text:list-level-style-bullet text:level="8" text:style-name="Bullet_20_Symbols" style:num-suffix="." text:bullet-char="•">
-        <style:list-level-properties text:space-before="9.478cm" text:min-label-width="0.499cm"/>
-      </text:list-level-style-bullet>
-      <text:list-level-style-bullet text:level="9" text:style-name="Bullet_20_Symbols" style:num-suffix="." text:bullet-char="•">
-        <style:list-level-properties text:space-before="10.725cm" text:min-label-width="0.499cm"/>
-      </text:list-level-style-bullet>
-      <text:list-level-style-bullet text:level="10" text:style-name="Bullet_20_Symbols" style:num-suffix="." text:bullet-char="•">
-        <style:list-level-properties text:space-before="11.972cm" text:min-label-width="0.499cm"/>
-      </text:list-level-style-bullet>
-    </text:list-style>
-    <text:list-style style:name="L9">
-      <text:list-level-style-bullet text:level="1" text:style-name="Bullet_20_Symbols" style:num-suffix="." text:bullet-char="•">
-        <style:list-level-properties text:space-before="0.748cm" text:min-label-width="0.499cm"/>
-      </text:list-level-style-bullet>
-      <text:list-level-style-bullet text:level="2" text:style-name="Bullet_20_Symbols" style:num-suffix="." text:bullet-char="•">
-        <style:list-level-properties text:space-before="1.995cm" text:min-label-width="0.499cm"/>
-      </text:list-level-style-bullet>
-      <text:list-level-style-bullet text:level="3" text:style-name="Bullet_20_Symbols" style:num-suffix="." text:bullet-char="•">
-        <style:list-level-properties text:space-before="3.242cm" text:min-label-width="0.499cm"/>
-      </text:list-level-style-bullet>
-      <text:list-level-style-bullet text:level="4" text:style-name="Bullet_20_Symbols" style:num-suffix="." text:bullet-char="•">
-        <style:list-level-properties text:space-before="4.489cm" text:min-label-width="0.499cm"/>
-      </text:list-level-style-bullet>
-      <text:list-level-style-bullet text:level="5" text:style-name="Bullet_20_Symbols" style:num-suffix="." text:bullet-char="•">
-        <style:list-level-properties text:space-before="5.736cm" text:min-label-width="0.499cm"/>
-      </text:list-level-style-bullet>
-      <text:list-level-style-bullet text:level="6" text:style-name="Bullet_20_Symbols" style:num-suffix="." text:bullet-char="•">
-        <style:list-level-properties text:space-before="6.983cm" text:min-label-width="0.499cm"/>
-      </text:list-level-style-bullet>
-      <text:list-level-style-bullet text:level="7" text:style-name="Bullet_20_Symbols" style:num-suffix="." text:bullet-char="•">
-        <style:list-level-properties text:space-before="8.23cm" text:min-label-width="0.499cm"/>
-      </text:list-level-style-bullet>
-      <text:list-level-style-bullet text:level="8" text:style-name="Bullet_20_Symbols" style:num-suffix="." text:bullet-char="•">
-        <style:list-level-properties text:space-before="9.478cm" text:min-label-width="0.499cm"/>
-      </text:list-level-style-bullet>
-      <text:list-level-style-bullet text:level="9" text:style-name="Bullet_20_Symbols" style:num-suffix="." text:bullet-char="•">
-        <style:list-level-properties text:space-before="10.725cm" text:min-label-width="0.499cm"/>
-      </text:list-level-style-bullet>
-      <text:list-level-style-bullet text:level="10" text:style-name="Bullet_20_Symbols" style:num-suffix="." text:bullet-char="•">
-        <style:list-level-properties text:space-before="11.972cm" text:min-label-width="0.499cm"/>
-      </text:list-level-style-bullet>
-    </text:list-style>
+      <style:text-properties fo:font-weight="normal" style:font-weight-asian="normal" style:font-weight-complex="normal"/>
+    </style:style>
   </office:automatic-styles>
   <office:body>
     <office:text text:use-soft-page-breaks="true">
@@ -378,16 +71,16 @@
         <text:sequence-decl text:display-outline-level="0" text:name="Text"/>
         <text:sequence-decl text:display-outline-level="0" text:name="Drawing"/>
       </text:sequence-decls>
-      <text:p text:style-name="P2"/>
+      <text:p text:style-name="P4"/>
       <text:p text:style-name="Standard"/>
       <text:p text:style-name="Standard">
         Create database ebay
-        <text:span text:style-name="T4">test</text:span>
+        <text:span text:style-name="T1">test</text:span>
         ;
       </text:p>
       <text:p text:style-name="Standard">
         use ebay
-        <text:span text:style-name="T4">test</text:span>
+        <text:span text:style-name="T1">test</text:span>
         ;
       </text:p>
       <text:p text:style-name="Standard"/>
@@ -500,32 +193,121 @@
         );
       </text:p>
       <text:p text:style-name="Standard"/>
-      <text:p text:style-name="Standard"/>
-      <text:p text:style-name="P3">
-        <text:span text:style-name="T3">insert into category (category_name) values ('Mobile &amp; Accessories'),('Laptops &amp; Tablets'),('Fashion'),('Home &amp; Living'),('Cameras'),('Televisions'),('Health &amp; Beauty'),('All Electronics');</text:span>
-      </text:p>
-      <text:p text:style-name="P5"/>
-      <text:p text:style-name="P4">
+      <text:p text:style-name="P8">CREATE TABLE product (</text:p>
+      <text:p text:style-name="P8">
+        product_id INT NOT NULL AUTO_INCREMENT, 
+        <text:s/>
+      </text:p>
+      <text:p text:style-name="P8">sub_category_id INT NOT NULL,</text:p>
+      <text:p text:style-name="P8">category_id INT NOT NULL,</text:p>
+      <text:p text:style-name="P8">user_id INT NOT NULL,</text:p>
+      <text:p text:style-name="P8">product_name VARCHAR(255) NOT NULL,</text:p>
+      <text:p text:style-name="P8">product_price INT NOT NULL,</text:p>
+      <text:p text:style-name="P8">product_discount INT,</text:p>
+      <text:p text:style-name="P8">product_condition VARCHAR(100) NOT NULL,</text:p>
+      <text:p text:style-name="P8">product_shipping VARCHAR(100) NOT NULL,</text:p>
+      <text:p text:style-name="P8">product_sold_quantity INT,</text:p>
+      <text:p text:style-name="P8">product_img_url VARCHAR(255) NOT NULL,</text:p>
+      <text:p text:style-name="P8">product_available_quantity INT NOT NULL,</text:p>
+      <text:p text:style-name="P8">
+        <text:soft-page-break/>
+        product_description VARCHAR(432),
+      </text:p>
+      <text:p text:style-name="P8">
+        product_rating 
+        <text:s/>
+        INT ,
+      </text:p>
+      <text:p text:style-name="P8">deal varchar(255),</text:p>
+      <text:p text:style-name="P8">brand varchar(255),</text:p>
+      <text:p text:style-name="P8">color varchar(255),</text:p>
+      <text:p text:style-name="P8">screen_size varchar(255),</text:p>
+      <text:p text:style-name="P8">processor varchar(255),</text:p>
+      <text:p text:style-name="P8">storage varchar(255),</text:p>
+      <text:p text:style-name="P8">warranty varchar(255),</text:p>
+      <text:p text:style-name="P8">operating_system varchar(255),</text:p>
+      <text:p text:style-name="P8">product_year INT,</text:p>
+      <text:p text:style-name="P8">gender varchar(255),</text:p>
+      <text:p text:style-name="P8">applicable varchar(255),</text:p>
+      <text:p text:style-name="P8">material varchar(255),</text:p>
+      <text:p text:style-name="P8">clothing_size varchar(255),</text:p>
+      <text:p text:style-name="P8">style varchar(255),</text:p>
+      <text:p text:style-name="P8">warranty_type varchar(255),</text:p>
+      <text:p text:style-name="P8">card_class varchar(255),</text:p>
+      <text:p text:style-name="P8">
+        <text:s/>
+        a1 varchar(255),
+      </text:p>
+      <text:p text:style-name="P8">
+        <text:s/>
+        a2 varchar(255),
+      </text:p>
+      <text:p text:style-name="P8">
+        <text:s/>
+        a3 varchar(255),
+      </text:p>
+      <text:p text:style-name="P8">
+        <text:s/>
+        a4 varchar(255),
+      </text:p>
+      <text:p text:style-name="P8">
+        <text:s/>
+        a5 varchar(255),
+      </text:p>
+      <text:p text:style-name="P8">
+        <text:s/>
+        a6 varchar(255),
+      </text:p>
+      <text:p text:style-name="P8">
+        <text:s/>
+        a7 varchar(255),
+      </text:p>
+      <text:p text:style-name="P8">
+        <text:s/>
+        a8 varchar(255),
+      </text:p>
+      <text:p text:style-name="P8">
+        <text:s/>
+      </text:p>
+      <text:p text:style-name="P8">
+        <text:s text:c="2"/>
+        PRIMARY KEY (product_id),
+      </text:p>
+      <text:p text:style-name="P8">
+        <text:s text:c="2"/>
+        <text:span text:style-name="Source_20_Text">
+          <text:span text:style-name="T2">FOREIGN KEY</text:span>
+        </text:span>
+        (category_id) references category(category_id) ON DELETE CASCADE ,
+      </text:p>
+      <text:p text:style-name="P8">
+        <text:s text:c="2"/>
+        <text:span text:style-name="Source_20_Text">FOREIGN KEY</text:span>
+        (user_id) references user(user_id) ON DELETE CASCADE ,
+      </text:p>
+      <text:p text:style-name="P8">
+        <text:s text:c="2"/>
+        <text:span text:style-name="Source_20_Text">FOREIGN KEY</text:span>
+        (sub_category_id) references sub_category(sub_category_id) ON DELETE CASCADE
+      </text:p>
+      <text:p text:style-name="P8">
+        <text:s text:c="2"/>
+        );
+      </text:p>
+      <text:p text:style-name="P8"/>
+      <text:p text:style-name="P5">insert into category (category_name) values ('Mobile &amp; Accessories'),('Laptops &amp; Tablets'),('Fashion'),('Home &amp; Living'),('Cameras'),('Televisions'),('Health &amp; Beauty'),('All Electronics');</text:p>
+      <text:p text:style-name="P3"/>
+      <text:p text:style-name="P2">
         insert into user (user_fname ,user_lname,user_email, user_password) values ('admin','admin',
         <text:a xlink:type="simple" xlink:href="mailto:'admin@gmail.com" text:style-name="Internet_20_link" text:visited-style-name="Visited_20_Internet_20_Link">'admin@gmail.com</text:a>
         ','admin');
       </text:p>
-      <text:p text:style-name="P4"/>
-      <text:p text:style-name="P6">
-        <text:span text:style-name="T5">insert into sub_category (category_id,sub_category_name) values (1,'Mobile Phones'),(1,'Mobile Accessories'),(1,'Refurbished Mobiles'),(1,'Cases &amp; Covers'),(1,'Power Bank'),(1,'Headsets and Earphones'),(1,'Smart Watch'),(1,'Bluetooth Devices');</text:span>
-      </text:p>
-      <text:p text:style-name="P6">
-        <text:span text:style-name="T1"/>
-      </text:p>
-      <text:p text:style-name="P6">
-        <text:span text:style-name="T1"/>
-      </text:p>
-      <text:p text:style-name="P6">
-        <text:span text:style-name="T1"/>
-      </text:p>
-      <text:p text:style-name="P4">
-        <text:soft-page-break/>
-      </text:p>
+      <text:p text:style-name="P2"/>
+      <text:p text:style-name="P6">insert into sub_category (category_id,sub_category_name) values (1,'Mobile Phones'),(1,'Mobile Accessories'),(1,'Refurbished Mobiles'),(1,'Cases &amp; Covers'),(1,'Power Bank'),(1,'Headsets and Earphones'),(1,'Smart Watch'),(1,'Bluetooth Devices');</text:p>
+      <text:p text:style-name="P7"/>
+      <text:p text:style-name="P7"/>
+      <text:p text:style-name="P7"/>
+      <text:p text:style-name="P2"/>
     </office:text>
   </office:body>
 </office:document-content>
@@ -536,11 +318,11 @@
   <office:meta>
     <meta:creation-date>2018-02-13T22:31:00</meta:creation-date>
     <dc:language>en-IN</dc:language>
-    <dc:date>2018-03-08T13:17:27.665002485</dc:date>
-    <meta:editing-cycles>47</meta:editing-cycles>
-    <meta:editing-duration>PT4H1M45S</meta:editing-duration>
+    <dc:date>2018-03-14T15:30:16.834812299</dc:date>
+    <meta:editing-cycles>48</meta:editing-cycles>
+    <meta:editing-duration>PT4H2M33S</meta:editing-duration>
     <meta:generator>LibreOffice/5.1.6.2$Linux_X86_64 LibreOffice_project/10m0$Build-2</meta:generator>
-    <meta:document-statistic meta:table-count="0" meta:image-count="0" meta:object-count="0" meta:page-count="2" meta:paragraph-count="33" meta:word-count="148" meta:character-count="1450" meta:non-whitespace-character-count="1290"/>
+    <meta:document-statistic meta:table-count="0" meta:image-count="0" meta:object-count="0" meta:page-count="2" meta:paragraph-count="78" meta:word-count="277" meta:character-count="2668" meta:non-whitespace-character-count="2401"/>
     <meta:user-defined meta:name="AppVersion">16.0000</meta:user-defined>
     <meta:user-defined meta:name="DocSecurity" meta:value-type="float">0</meta:user-defined>
     <meta:user-defined meta:name="HyperlinksChanged" meta:value-type="boolean">false</meta:user-defined>
@@ -556,7 +338,7 @@
 <office:document-settings xmlns:office="urn:oasis:names:tc:opendocument:xmlns:office:1.0" xmlns:xlink="http://www.w3.org/1999/xlink" xmlns:config="urn:oasis:names:tc:opendocument:xmlns:config:1.0" xmlns:ooo="http://openoffice.org/2004/office" office:version="1.2">
   <office:settings>
     <config:config-item-set config:name="ooo:view-settings">
-      <config:config-item config:name="ViewAreaTop" config:type="long">22701</config:config-item>
+      <config:config-item config:name="ViewAreaTop" config:type="long">38947</config:config-item>
       <config:config-item config:name="ViewAreaLeft" config:type="long">0</config:config-item>
       <config:config-item config:name="ViewAreaWidth" config:type="long">33842</config:config-item>
       <config:config-item config:name="ViewAreaHeight" config:type="long">14131</config:config-item>
@@ -566,11 +348,11 @@
         <config:config-item-map-entry>
           <config:config-item config:name="ViewId" config:type="string">view2</config:config-item>
           <config:config-item config:name="ViewLeft" config:type="long">8421</config:config-item>
-          <config:config-item config:name="ViewTop" config:type="long">26356</config:config-item>
+          <config:config-item config:name="ViewTop" config:type="long">48874</config:config-item>
           <config:config-item config:name="VisibleLeft" config:type="long">0</config:config-item>
-          <config:config-item config:name="VisibleTop" config:type="long">22701</config:config-item>
+          <config:config-item config:name="VisibleTop" config:type="long">38947</config:config-item>
           <config:config-item config:name="VisibleRight" config:type="long">33840</config:config-item>
-          <config:config-item config:name="VisibleBottom" config:type="long">36830</config:config-item>
+          <config:config-item config:name="VisibleBottom" config:type="long">53075</config:config-item>
           <config:config-item config:name="ZoomType" config:type="short">0</config:config-item>
           <config:config-item config:name="ViewLayoutColumns" config:type="short">1</config:config-item>
           <config:config-item config:name="ViewLayoutBookMode" config:type="boolean">false</config:config-item>
@@ -620,7 +402,7 @@
       <config:config-item config:name="InvertBorderSpacing" config:type="boolean">true</config:config-item>
       <config:config-item config:name="SaveGlobalDocumentLinks" config:type="boolean">false</config:config-item>
       <config:config-item config:name="TabsRelativeToIndent" config:type="boolean">false</config:config-item>
-      <config:config-item config:name="Rsid" config:type="int">2472947</config:config-item>
+      <config:config-item config:name="Rsid" config:type="int">2547542</config:config-item>
       <config:config-item config:name="PrintProspectRTL" config:type="boolean">false</config:config-item>
       <config:config-item config:name="PrintEmptyPages" config:type="boolean">false</config:config-item>
       <config:config-item config:name="ApplyUserData" config:type="boolean">true</config:config-item>
@@ -671,9 +453,12 @@
 <office:document-styles xmlns:office="urn:oasis:names:tc:opendocument:xmlns:office:1.0" xmlns:style="urn:oasis:names:tc:opendocument:xmlns:style:1.0" xmlns:text="urn:oasis:names:tc:opendocument:xmlns:text:1.0" xmlns:table="urn:oasis:names:tc:opendocument:xmlns:table:1.0" xmlns:draw="urn:oasis:names:tc:opendocument:xmlns:drawing:1.0" xmlns:fo="urn:oasis:names:tc:opendocument:xmlns:xsl-fo-compatible:1.0" xmlns:xlink="http://www.w3.org/1999/xlink" xmlns:dc="http://purl.org/dc/elements/1.1/" xmlns:meta="urn:oasis:names:tc:opendocument:xmlns:meta:1.0" xmlns:number="urn:oasis:names:tc:opendocument:xmlns:datastyle:1.0" xmlns:svg="urn:oasis:names:tc:opendocument:xmlns:svg-compatible:1.0" xmlns:chart="urn:oasis:names:tc:opendocument:xmlns:chart:1.0" xmlns:dr3d="urn:oasis:names:tc:opendocument:xmlns:dr3d:1.0" xmlns:math="http://www.w3.org/1998/Math/MathML" xmlns:form="urn:oasis:names:tc:opendocument:xmlns:form:1.0" xmlns:script="urn:oasis:names:tc:opendocument:xmlns:script:1.0" xmlns:ooo="http://openoffice.org/2004/office" xmlns:ooow="http://openoffice.org/2004/writer" xmlns:oooc="http://openoffice.org/2004/calc" xmlns:dom="http://www.w3.org/2001/xml-events" xmlns:rpt="http://openoffice.org/2005/report" xmlns:of="urn:oasis:names:tc:opendocument:xmlns:of:1.2" xmlns:xhtml="http://www.w3.org/1999/xhtml" xmlns:grddl="http://www.w3.org/2003/g/data-view#" xmlns:officeooo="http://openoffice.org/2009/office" xmlns:tableooo="http://openoffice.org/2009/table" xmlns:drawooo="http://openoffice.org/2010/draw" xmlns:calcext="urn:org:documentfoundation:names:experimental:calc:xmlns:calcext:1.0" xmlns:loext="urn:org:documentfoundation:names:experimental:office:xmlns:loext:1.0" xmlns:field="urn:openoffice:names:experimental:ooo-ms-interop:xmlns:field:1.0" xmlns:css3t="http://www.w3.org/TR/css3-text/" office:version="1.2">
   <office:font-face-decls>
     <style:font-face style:name="OpenSymbol" svg:font-family="OpenSymbol" style:font-charset="x-symbol"/>
+    <style:font-face style:name="Liberation Mono" svg:font-family="'Liberation Mono'" style:font-family-generic="roman" style:font-pitch="variable"/>
     <style:font-face style:name="Liberation Sans" svg:font-family="'Liberation Sans'" style:font-family-generic="roman" style:font-pitch="variable"/>
     <style:font-face style:name="Liberation Serif" svg:font-family="'Liberation Serif'" style:font-family-generic="roman" style:font-pitch="variable"/>
     <style:font-face style:name="FreeSans" svg:font-family="FreeSans" style:font-family-generic="system" style:font-pitch="variable"/>
+    <style:font-face style:name="Liberation Mono1" svg:font-family="'Liberation Mono'" style:font-family-generic="system" style:font-pitch="variable"/>
+    <style:font-face style:name="Nimbus Mono L" svg:font-family="'Nimbus Mono L'" style:font-family-generic="system" style:font-pitch="variable"/>
     <style:font-face style:name="Noto Sans CJK SC Regular" svg:font-family="'Noto Sans CJK SC Regular'" style:font-family-generic="system" style:font-pitch="variable"/>
   </office:font-face-decls>
   <office:styles>
@@ -685,7 +470,7 @@
       <style:text-properties style:use-window-font-color="true" style:font-name="Liberation Serif" fo:font-size="12pt" fo:language="en" fo:country="IN" style:letter-kerning="true" style:font-name-asian="Noto Sans CJK SC Regular" style:font-size-asian="10pt" style:language-asian="zh" style:country-asian="CN" style:font-name-complex="FreeSans" style:font-size-complex="12pt" style:language-complex="hi" style:country-complex="IN"/>
     </style:default-style>
     <style:default-style style:family="paragraph">
-      <style:paragraph-properties fo:hyphenation-ladder-count="no-limit" style:text-autospace="ideograph-alpha" style:punctuation-wrap="hanging" style:line-break="strict" style:tab-stop-distance="1.251cm" style:writing-mode="page"/>
+      <style:paragraph-properties fo:hyphenation-ladder-count="no-limit" style:text-autospace="ideograph-alpha" style:punctuation-wrap="hanging" style:line-break="strict" style:tab-stop-distance="1.251cm" style:writing-mode="lr-tb"/>
       <style:text-properties style:use-window-font-color="true" style:font-name="Liberation Serif" fo:font-size="12pt" fo:language="en" fo:country="IN" style:letter-kerning="true" style:font-name-asian="Noto Sans CJK SC Regular" style:font-size-asian="10pt" style:language-asian="zh" style:country-asian="CN" style:font-name-complex="FreeSans" style:font-size-complex="12pt" style:language-complex="hi" style:country-complex="IN" fo:hyphenate="false" fo:hyphenation-remain-char-count="2" fo:hyphenation-push-char-count="2"/>
     </style:default-style>
     <style:default-style style:family="table">
@@ -723,6 +508,9 @@
     </style:style>
     <style:style style:name="Bullet_20_Symbols" style:display-name="Bullet Symbols" style:family="text">
       <style:text-properties style:font-name="OpenSymbol" fo:font-family="OpenSymbol" style:font-charset="x-symbol" style:font-name-asian="OpenSymbol" style:font-family-asian="OpenSymbol" style:font-charset-asian="x-symbol" style:font-name-complex="OpenSymbol" style:font-family-complex="OpenSymbol" style:font-charset-complex="x-symbol"/>
+    </style:style>
+    <style:style style:name="Source_20_Text" style:display-name="Source Text" style:family="text">
+      <style:text-properties style:font-name="Liberation Mono" fo:font-family="'Liberation Mono'" style:font-family-generic="roman" style:font-pitch="variable" style:font-name-asian="Nimbus Mono L" style:font-family-asian="'Nimbus Mono L'" style:font-family-generic-asian="system" style:font-pitch-asian="variable" style:font-name-complex="Liberation Mono1" style:font-family-complex="'Liberation Mono'" style:font-family-generic-complex="system" style:font-pitch-complex="variable"/>
     </style:style>
     <text:outline-style style:name="Outline">
       <text:outline-level-style text:level="1" style:num-format="">
